--- a/МБП/Практика_6_ШумахерМЕ.docx
+++ b/МБП/Практика_6_ШумахерМЕ.docx
@@ -2460,16 +2460,7 @@
                 <w:szCs w:val="24"/>
                 <w:lang w:eastAsia="zh-CN" w:bidi="hi-IN"/>
               </w:rPr>
-              <w:t xml:space="preserve">Описание </w:t>
-            </w:r>
-            <w:r>
-              <w:rPr>
-                <w:rFonts w:eastAsia="Droid Sans Fallback"/>
-                <w:sz w:val="24"/>
-                <w:szCs w:val="24"/>
-                <w:lang w:eastAsia="zh-CN" w:bidi="hi-IN"/>
-              </w:rPr>
-              <w:t>плановых и производственных заказов</w:t>
+              <w:t>Описание плановых и производственных заказов</w:t>
             </w:r>
           </w:p>
         </w:tc>
@@ -2502,27 +2493,7 @@
                 <w:szCs w:val="24"/>
                 <w:lang w:eastAsia="zh-CN" w:bidi="hi-IN"/>
               </w:rPr>
-              <w:t>Сотрудник отдела продаж</w:t>
-            </w:r>
-            <w:r>
-              <w:rPr>
-                <w:rFonts w:eastAsia="Droid Sans Fallback"/>
-                <w:iCs/>
-                <w:sz w:val="24"/>
-                <w:szCs w:val="24"/>
-                <w:lang w:eastAsia="zh-CN" w:bidi="hi-IN"/>
-              </w:rPr>
-              <w:t xml:space="preserve"> и с</w:t>
-            </w:r>
-            <w:r>
-              <w:rPr>
-                <w:rFonts w:eastAsia="Droid Sans Fallback"/>
-                <w:iCs/>
-                <w:sz w:val="24"/>
-                <w:szCs w:val="24"/>
-                <w:lang w:eastAsia="zh-CN" w:bidi="hi-IN"/>
-              </w:rPr>
-              <w:t>отрудник планово-экономического отдела</w:t>
+              <w:t>Сотрудник отдела продаж и сотрудник планово-экономического отдела</w:t>
             </w:r>
           </w:p>
         </w:tc>
@@ -2977,6 +2948,7 @@
                 <w:szCs w:val="24"/>
                 <w:lang w:eastAsia="zh-CN" w:bidi="hi-IN"/>
               </w:rPr>
+              <w:lastRenderedPageBreak/>
               <w:t>Расчет потребностей на план</w:t>
             </w:r>
           </w:p>
@@ -3296,18 +3268,18 @@
         <w:tblLook w:val="04A0" w:firstRow="1" w:lastRow="0" w:firstColumn="1" w:lastColumn="0" w:noHBand="0" w:noVBand="1"/>
       </w:tblPr>
       <w:tblGrid>
-        <w:gridCol w:w="1490"/>
+        <w:gridCol w:w="1491"/>
         <w:gridCol w:w="1282"/>
         <w:gridCol w:w="1334"/>
-        <w:gridCol w:w="1286"/>
+        <w:gridCol w:w="1287"/>
+        <w:gridCol w:w="1334"/>
         <w:gridCol w:w="1282"/>
-        <w:gridCol w:w="1281"/>
-        <w:gridCol w:w="1389"/>
+        <w:gridCol w:w="1334"/>
       </w:tblGrid>
       <w:tr>
         <w:tc>
           <w:tcPr>
-            <w:tcW w:w="1461" w:type="dxa"/>
+            <w:tcW w:w="1491" w:type="dxa"/>
             <w:tcBorders>
               <w:top w:val="single" w:sz="4" w:space="0" w:color="auto"/>
               <w:left w:val="single" w:sz="4" w:space="0" w:color="auto"/>
@@ -3342,7 +3314,7 @@
         </w:tc>
         <w:tc>
           <w:tcPr>
-            <w:tcW w:w="1047" w:type="dxa"/>
+            <w:tcW w:w="1282" w:type="dxa"/>
             <w:tcBorders>
               <w:top w:val="single" w:sz="4" w:space="0" w:color="auto"/>
               <w:left w:val="single" w:sz="4" w:space="0" w:color="auto"/>
@@ -3377,7 +3349,7 @@
         </w:tc>
         <w:tc>
           <w:tcPr>
-            <w:tcW w:w="1194" w:type="dxa"/>
+            <w:tcW w:w="1334" w:type="dxa"/>
             <w:tcBorders>
               <w:top w:val="single" w:sz="4" w:space="0" w:color="auto"/>
               <w:left w:val="single" w:sz="4" w:space="0" w:color="auto"/>
@@ -3412,7 +3384,7 @@
         </w:tc>
         <w:tc>
           <w:tcPr>
-            <w:tcW w:w="1349" w:type="dxa"/>
+            <w:tcW w:w="1287" w:type="dxa"/>
             <w:tcBorders>
               <w:top w:val="single" w:sz="4" w:space="0" w:color="auto"/>
               <w:left w:val="single" w:sz="4" w:space="0" w:color="auto"/>
@@ -3447,7 +3419,7 @@
         </w:tc>
         <w:tc>
           <w:tcPr>
-            <w:tcW w:w="1644" w:type="dxa"/>
+            <w:tcW w:w="1334" w:type="dxa"/>
             <w:tcBorders>
               <w:top w:val="single" w:sz="4" w:space="0" w:color="auto"/>
               <w:left w:val="single" w:sz="4" w:space="0" w:color="auto"/>
@@ -3482,7 +3454,7 @@
         </w:tc>
         <w:tc>
           <w:tcPr>
-            <w:tcW w:w="1177" w:type="dxa"/>
+            <w:tcW w:w="1282" w:type="dxa"/>
             <w:tcBorders>
               <w:top w:val="single" w:sz="4" w:space="0" w:color="auto"/>
               <w:left w:val="single" w:sz="4" w:space="0" w:color="auto"/>
@@ -3517,7 +3489,7 @@
         </w:tc>
         <w:tc>
           <w:tcPr>
-            <w:tcW w:w="1472" w:type="dxa"/>
+            <w:tcW w:w="1334" w:type="dxa"/>
             <w:tcBorders>
               <w:top w:val="single" w:sz="4" w:space="0" w:color="auto"/>
               <w:left w:val="single" w:sz="4" w:space="0" w:color="auto"/>
@@ -3554,7 +3526,7 @@
       <w:tr>
         <w:tc>
           <w:tcPr>
-            <w:tcW w:w="1461" w:type="dxa"/>
+            <w:tcW w:w="1491" w:type="dxa"/>
             <w:tcBorders>
               <w:top w:val="single" w:sz="4" w:space="0" w:color="auto"/>
               <w:left w:val="single" w:sz="4" w:space="0" w:color="auto"/>
@@ -3585,7 +3557,7 @@
         </w:tc>
         <w:tc>
           <w:tcPr>
-            <w:tcW w:w="1047" w:type="dxa"/>
+            <w:tcW w:w="1282" w:type="dxa"/>
             <w:tcBorders>
               <w:top w:val="single" w:sz="4" w:space="0" w:color="auto"/>
               <w:left w:val="single" w:sz="4" w:space="0" w:color="auto"/>
@@ -3610,22 +3582,13 @@
                 <w:szCs w:val="24"/>
                 <w:lang w:eastAsia="zh-CN" w:bidi="hi-IN"/>
               </w:rPr>
-              <w:t xml:space="preserve">Подготовка </w:t>
-            </w:r>
-            <w:r>
-              <w:rPr>
-                <w:rFonts w:eastAsia="Droid Sans Fallback"/>
-                <w:sz w:val="24"/>
-                <w:szCs w:val="24"/>
-                <w:lang w:eastAsia="zh-CN" w:bidi="hi-IN"/>
-              </w:rPr>
-              <w:t>технологической спецификации продукции</w:t>
+              <w:t>Подготовка технологической спецификации продукции</w:t>
             </w:r>
           </w:p>
         </w:tc>
         <w:tc>
           <w:tcPr>
-            <w:tcW w:w="1194" w:type="dxa"/>
+            <w:tcW w:w="1334" w:type="dxa"/>
             <w:tcBorders>
               <w:top w:val="single" w:sz="4" w:space="0" w:color="auto"/>
               <w:left w:val="single" w:sz="4" w:space="0" w:color="auto"/>
@@ -3656,7 +3619,7 @@
         </w:tc>
         <w:tc>
           <w:tcPr>
-            <w:tcW w:w="1349" w:type="dxa"/>
+            <w:tcW w:w="1287" w:type="dxa"/>
             <w:tcBorders>
               <w:top w:val="single" w:sz="4" w:space="0" w:color="auto"/>
               <w:left w:val="single" w:sz="4" w:space="0" w:color="auto"/>
@@ -3692,37 +3655,7 @@
                 <w:szCs w:val="24"/>
                 <w:lang w:eastAsia="zh-CN" w:bidi="hi-IN"/>
               </w:rPr>
-              <w:t>я</w:t>
-            </w:r>
-            <w:r>
-              <w:rPr>
-                <w:rFonts w:eastAsia="Droid Sans Fallback"/>
-                <w:iCs/>
-                <w:sz w:val="24"/>
-                <w:szCs w:val="24"/>
-                <w:lang w:eastAsia="zh-CN" w:bidi="hi-IN"/>
-              </w:rPr>
-              <w:t>,</w:t>
-            </w:r>
-            <w:r>
-              <w:rPr>
-                <w:rFonts w:eastAsia="Droid Sans Fallback"/>
-                <w:iCs/>
-                <w:sz w:val="24"/>
-                <w:szCs w:val="24"/>
-                <w:lang w:eastAsia="zh-CN" w:bidi="hi-IN"/>
-              </w:rPr>
-              <w:t xml:space="preserve"> </w:t>
-            </w:r>
-            <w:r>
-              <w:rPr>
-                <w:rFonts w:eastAsia="Droid Sans Fallback"/>
-                <w:iCs/>
-                <w:sz w:val="24"/>
-                <w:szCs w:val="24"/>
-                <w:lang w:eastAsia="zh-CN" w:bidi="hi-IN"/>
-              </w:rPr>
-              <w:t>и</w:t>
+              <w:t>я, и</w:t>
             </w:r>
             <w:r>
               <w:rPr>
@@ -3738,7 +3671,7 @@
         </w:tc>
         <w:tc>
           <w:tcPr>
-            <w:tcW w:w="1644" w:type="dxa"/>
+            <w:tcW w:w="1334" w:type="dxa"/>
             <w:tcBorders>
               <w:top w:val="single" w:sz="4" w:space="0" w:color="auto"/>
               <w:left w:val="single" w:sz="4" w:space="0" w:color="auto"/>
@@ -3763,13 +3696,13 @@
                 <w:szCs w:val="24"/>
                 <w:lang w:eastAsia="zh-CN" w:bidi="hi-IN"/>
               </w:rPr>
-              <w:t>Техническая подготовка производства</w:t>
+              <w:t>Сотрудник   планово-технологического отдела</w:t>
             </w:r>
           </w:p>
         </w:tc>
         <w:tc>
           <w:tcPr>
-            <w:tcW w:w="1177" w:type="dxa"/>
+            <w:tcW w:w="1282" w:type="dxa"/>
             <w:tcBorders>
               <w:top w:val="single" w:sz="4" w:space="0" w:color="auto"/>
               <w:left w:val="single" w:sz="4" w:space="0" w:color="auto"/>
@@ -3800,7 +3733,7 @@
         </w:tc>
         <w:tc>
           <w:tcPr>
-            <w:tcW w:w="1472" w:type="dxa"/>
+            <w:tcW w:w="1334" w:type="dxa"/>
             <w:tcBorders>
               <w:top w:val="single" w:sz="4" w:space="0" w:color="auto"/>
               <w:left w:val="single" w:sz="4" w:space="0" w:color="auto"/>
@@ -3825,34 +3758,7 @@
                 <w:szCs w:val="24"/>
                 <w:lang w:eastAsia="zh-CN" w:bidi="hi-IN"/>
               </w:rPr>
-              <w:t>Ведение нормированной трудоемкости по операциям</w:t>
-            </w:r>
-            <w:r>
-              <w:rPr>
-                <w:rFonts w:eastAsia="Droid Sans Fallback"/>
-                <w:sz w:val="24"/>
-                <w:szCs w:val="24"/>
-                <w:lang w:eastAsia="zh-CN" w:bidi="hi-IN"/>
-              </w:rPr>
-              <w:t xml:space="preserve">, </w:t>
-            </w:r>
-            <w:r>
-              <w:rPr>
-                <w:rFonts w:eastAsia="Droid Sans Fallback"/>
-                <w:sz w:val="24"/>
-                <w:szCs w:val="24"/>
-                <w:lang w:eastAsia="zh-CN" w:bidi="hi-IN"/>
-              </w:rPr>
-              <w:t>в</w:t>
-            </w:r>
-            <w:r>
-              <w:rPr>
-                <w:rFonts w:eastAsia="Droid Sans Fallback"/>
-                <w:sz w:val="24"/>
-                <w:szCs w:val="24"/>
-                <w:lang w:eastAsia="zh-CN" w:bidi="hi-IN"/>
-              </w:rPr>
-              <w:t>едение плановых и производственных заказов</w:t>
+              <w:t>Сотрудник   планово-технологического отдела</w:t>
             </w:r>
           </w:p>
         </w:tc>
@@ -3860,7 +3766,7 @@
       <w:tr>
         <w:tc>
           <w:tcPr>
-            <w:tcW w:w="1461" w:type="dxa"/>
+            <w:tcW w:w="1491" w:type="dxa"/>
             <w:tcBorders>
               <w:top w:val="single" w:sz="4" w:space="0" w:color="auto"/>
               <w:left w:val="single" w:sz="4" w:space="0" w:color="auto"/>
@@ -3891,7 +3797,7 @@
         </w:tc>
         <w:tc>
           <w:tcPr>
-            <w:tcW w:w="1047" w:type="dxa"/>
+            <w:tcW w:w="1282" w:type="dxa"/>
             <w:tcBorders>
               <w:top w:val="single" w:sz="4" w:space="0" w:color="auto"/>
               <w:left w:val="single" w:sz="4" w:space="0" w:color="auto"/>
@@ -3922,7 +3828,7 @@
         </w:tc>
         <w:tc>
           <w:tcPr>
-            <w:tcW w:w="1194" w:type="dxa"/>
+            <w:tcW w:w="1334" w:type="dxa"/>
             <w:tcBorders>
               <w:top w:val="single" w:sz="4" w:space="0" w:color="auto"/>
               <w:left w:val="single" w:sz="4" w:space="0" w:color="auto"/>
@@ -3953,7 +3859,7 @@
         </w:tc>
         <w:tc>
           <w:tcPr>
-            <w:tcW w:w="1349" w:type="dxa"/>
+            <w:tcW w:w="1287" w:type="dxa"/>
             <w:tcBorders>
               <w:top w:val="single" w:sz="4" w:space="0" w:color="auto"/>
               <w:left w:val="single" w:sz="4" w:space="0" w:color="auto"/>
@@ -3984,7 +3890,7 @@
         </w:tc>
         <w:tc>
           <w:tcPr>
-            <w:tcW w:w="1644" w:type="dxa"/>
+            <w:tcW w:w="1334" w:type="dxa"/>
             <w:tcBorders>
               <w:top w:val="single" w:sz="4" w:space="0" w:color="auto"/>
               <w:left w:val="single" w:sz="4" w:space="0" w:color="auto"/>
@@ -4009,13 +3915,13 @@
                 <w:szCs w:val="24"/>
                 <w:lang w:eastAsia="zh-CN" w:bidi="hi-IN"/>
               </w:rPr>
-              <w:t>Ведение технологической спецификации продукции</w:t>
+              <w:t>Сотрудник   планово-технологического отдела</w:t>
             </w:r>
           </w:p>
         </w:tc>
         <w:tc>
           <w:tcPr>
-            <w:tcW w:w="1177" w:type="dxa"/>
+            <w:tcW w:w="1282" w:type="dxa"/>
             <w:tcBorders>
               <w:top w:val="single" w:sz="4" w:space="0" w:color="auto"/>
               <w:left w:val="single" w:sz="4" w:space="0" w:color="auto"/>
@@ -4046,7 +3952,7 @@
         </w:tc>
         <w:tc>
           <w:tcPr>
-            <w:tcW w:w="1472" w:type="dxa"/>
+            <w:tcW w:w="1334" w:type="dxa"/>
             <w:tcBorders>
               <w:top w:val="single" w:sz="4" w:space="0" w:color="auto"/>
               <w:left w:val="single" w:sz="4" w:space="0" w:color="auto"/>
@@ -4071,7 +3977,7 @@
                 <w:szCs w:val="24"/>
                 <w:lang w:eastAsia="zh-CN" w:bidi="hi-IN"/>
               </w:rPr>
-              <w:t>Ведение плановых и производственных заказов</w:t>
+              <w:t>Сотрудник   планово-технологического отдела</w:t>
             </w:r>
           </w:p>
         </w:tc>
@@ -4079,7 +3985,7 @@
       <w:tr>
         <w:tc>
           <w:tcPr>
-            <w:tcW w:w="1461" w:type="dxa"/>
+            <w:tcW w:w="1491" w:type="dxa"/>
             <w:tcBorders>
               <w:top w:val="single" w:sz="4" w:space="0" w:color="auto"/>
               <w:left w:val="single" w:sz="4" w:space="0" w:color="auto"/>
@@ -4110,7 +4016,7 @@
         </w:tc>
         <w:tc>
           <w:tcPr>
-            <w:tcW w:w="1047" w:type="dxa"/>
+            <w:tcW w:w="1282" w:type="dxa"/>
             <w:tcBorders>
               <w:top w:val="single" w:sz="4" w:space="0" w:color="auto"/>
               <w:left w:val="single" w:sz="4" w:space="0" w:color="auto"/>
@@ -4141,7 +4047,7 @@
         </w:tc>
         <w:tc>
           <w:tcPr>
-            <w:tcW w:w="1194" w:type="dxa"/>
+            <w:tcW w:w="1334" w:type="dxa"/>
             <w:tcBorders>
               <w:top w:val="single" w:sz="4" w:space="0" w:color="auto"/>
               <w:left w:val="single" w:sz="4" w:space="0" w:color="auto"/>
@@ -4172,7 +4078,7 @@
         </w:tc>
         <w:tc>
           <w:tcPr>
-            <w:tcW w:w="1349" w:type="dxa"/>
+            <w:tcW w:w="1287" w:type="dxa"/>
             <w:tcBorders>
               <w:top w:val="single" w:sz="4" w:space="0" w:color="auto"/>
               <w:left w:val="single" w:sz="4" w:space="0" w:color="auto"/>
@@ -4203,7 +4109,7 @@
         </w:tc>
         <w:tc>
           <w:tcPr>
-            <w:tcW w:w="1644" w:type="dxa"/>
+            <w:tcW w:w="1334" w:type="dxa"/>
             <w:tcBorders>
               <w:top w:val="single" w:sz="4" w:space="0" w:color="auto"/>
               <w:left w:val="single" w:sz="4" w:space="0" w:color="auto"/>
@@ -4228,13 +4134,13 @@
                 <w:szCs w:val="24"/>
                 <w:lang w:eastAsia="zh-CN" w:bidi="hi-IN"/>
               </w:rPr>
-              <w:t>Ведение нормированной трудоемкости по операциям</w:t>
+              <w:t>Сотрудник   планово-технологического отдела</w:t>
             </w:r>
           </w:p>
         </w:tc>
         <w:tc>
           <w:tcPr>
-            <w:tcW w:w="1177" w:type="dxa"/>
+            <w:tcW w:w="1282" w:type="dxa"/>
             <w:tcBorders>
               <w:top w:val="single" w:sz="4" w:space="0" w:color="auto"/>
               <w:left w:val="single" w:sz="4" w:space="0" w:color="auto"/>
@@ -4265,7 +4171,7 @@
         </w:tc>
         <w:tc>
           <w:tcPr>
-            <w:tcW w:w="1472" w:type="dxa"/>
+            <w:tcW w:w="1334" w:type="dxa"/>
             <w:tcBorders>
               <w:top w:val="single" w:sz="4" w:space="0" w:color="auto"/>
               <w:left w:val="single" w:sz="4" w:space="0" w:color="auto"/>
@@ -4290,7 +4196,7 @@
                 <w:szCs w:val="24"/>
                 <w:lang w:eastAsia="zh-CN" w:bidi="hi-IN"/>
               </w:rPr>
-              <w:t>Ведение плановых и производственных заказов</w:t>
+              <w:t>Сотрудник   планово-технологического отдела</w:t>
             </w:r>
           </w:p>
         </w:tc>
